--- a/Standard Capital - Form of Standard Capital Series A Term Sheet.docx
+++ b/Standard Capital - Form of Standard Capital Series A Term Sheet.docx
@@ -205,39 +205,7 @@
           <w:sz w:val="22"/>
           <w:szCs w:val="22"/>
         </w:rPr>
-        <w:t xml:space="preserve"> binding obligations of the Company </w:t>
-      </w:r>
-      <w:proofErr w:type="gramStart"/>
-      <w:r>
-        <w:rPr>
-          <w:sz w:val="22"/>
-          <w:szCs w:val="22"/>
-        </w:rPr>
-        <w:t>whether or not</w:t>
-      </w:r>
-      <w:proofErr w:type="gramEnd"/>
-      <w:r>
-        <w:rPr>
-          <w:sz w:val="22"/>
-          <w:szCs w:val="22"/>
-        </w:rPr>
-        <w:t xml:space="preserve"> the financing is consummated.  No other legally binding obligations will be created until definitive agreements are executed and delivered by all parties.  This Term Sheet is not a commitment to </w:t>
-      </w:r>
-      <w:proofErr w:type="gramStart"/>
-      <w:r>
-        <w:rPr>
-          <w:sz w:val="22"/>
-          <w:szCs w:val="22"/>
-        </w:rPr>
-        <w:t>invest, and</w:t>
-      </w:r>
-      <w:proofErr w:type="gramEnd"/>
-      <w:r>
-        <w:rPr>
-          <w:sz w:val="22"/>
-          <w:szCs w:val="22"/>
-        </w:rPr>
-        <w:t xml:space="preserve"> is conditioned on the completion of the conditions to closing set forth below.  This Term Sheet </w:t>
+        <w:t xml:space="preserve"> binding obligations of the Company whether or not the financing is consummated.  No other legally binding obligations will be created until definitive agreements are executed and delivered by all parties.  This Term Sheet is not a commitment to invest, and is conditioned on the completion of the conditions to closing set forth below.  This Term Sheet </w:t>
       </w:r>
       <w:r>
         <w:rPr>
@@ -647,23 +615,7 @@
                 <w:sz w:val="22"/>
                 <w:szCs w:val="22"/>
               </w:rPr>
-              <w:t xml:space="preserve">, qualification of the shares under applicable </w:t>
-            </w:r>
-            <w:proofErr w:type="gramStart"/>
-            <w:r>
-              <w:rPr>
-                <w:sz w:val="22"/>
-                <w:szCs w:val="22"/>
-              </w:rPr>
-              <w:t>Blue Sky</w:t>
-            </w:r>
-            <w:proofErr w:type="gramEnd"/>
-            <w:r>
-              <w:rPr>
-                <w:sz w:val="22"/>
-                <w:szCs w:val="22"/>
-              </w:rPr>
-              <w:t xml:space="preserve"> laws, </w:t>
+              <w:t xml:space="preserve">, qualification of the shares under applicable Blue Sky laws, </w:t>
             </w:r>
             <w:r>
               <w:rPr>
@@ -743,7 +695,28 @@
                 <w:sz w:val="22"/>
                 <w:szCs w:val="22"/>
               </w:rPr>
-              <w:t>5,000,000</w:t>
+              <w:t>[</w:t>
+            </w:r>
+            <w:r>
+              <w:rPr>
+                <w:sz w:val="22"/>
+                <w:szCs w:val="22"/>
+              </w:rPr>
+              <w:t>5</w:t>
+            </w:r>
+            <w:r>
+              <w:rPr>
+                <w:sz w:val="22"/>
+                <w:szCs w:val="22"/>
+              </w:rPr>
+              <w:t>]</w:t>
+            </w:r>
+            <w:r>
+              <w:rPr>
+                <w:sz w:val="22"/>
+                <w:szCs w:val="22"/>
+              </w:rPr>
+              <w:t>,000,000</w:t>
             </w:r>
             <w:r>
               <w:rPr>
@@ -967,23 +940,7 @@
                 <w:sz w:val="22"/>
                 <w:szCs w:val="22"/>
               </w:rPr>
-              <w:t xml:space="preserve">be determined on the basis of a </w:t>
-            </w:r>
-            <w:proofErr w:type="gramStart"/>
-            <w:r>
-              <w:rPr>
-                <w:sz w:val="22"/>
-                <w:szCs w:val="22"/>
-              </w:rPr>
-              <w:t>fully-diluted</w:t>
-            </w:r>
-            <w:proofErr w:type="gramEnd"/>
-            <w:r>
-              <w:rPr>
-                <w:sz w:val="22"/>
-                <w:szCs w:val="22"/>
-              </w:rPr>
-              <w:t xml:space="preserve"> </w:t>
+              <w:t xml:space="preserve">be determined on the basis of a fully-diluted </w:t>
             </w:r>
             <w:r>
               <w:rPr>
@@ -1810,21 +1767,12 @@
                 <w:szCs w:val="22"/>
               </w:rPr>
             </w:pPr>
-            <w:proofErr w:type="gramStart"/>
-            <w:r>
-              <w:rPr>
-                <w:sz w:val="22"/>
-                <w:szCs w:val="22"/>
-              </w:rPr>
-              <w:t>In the event that</w:t>
-            </w:r>
-            <w:proofErr w:type="gramEnd"/>
-            <w:r>
-              <w:rPr>
-                <w:sz w:val="22"/>
-                <w:szCs w:val="22"/>
-              </w:rPr>
-              <w:t xml:space="preserve"> the Company issues additional securities at a purchase price less than the current Series A Preferred conversion price, such conversion price </w:t>
+            <w:r>
+              <w:rPr>
+                <w:sz w:val="22"/>
+                <w:szCs w:val="22"/>
+              </w:rPr>
+              <w:t xml:space="preserve">In the event that the Company issues additional securities at a purchase price less than the current Series A Preferred conversion price, such conversion price </w:t>
             </w:r>
             <w:r>
               <w:rPr>
@@ -2042,7 +1990,6 @@
               </w:rPr>
               <w:t xml:space="preserve"> (a “</w:t>
             </w:r>
-            <w:proofErr w:type="spellStart"/>
             <w:r>
               <w:rPr>
                 <w:b/>
@@ -2052,7 +1999,6 @@
               </w:rPr>
               <w:t>QPO</w:t>
             </w:r>
-            <w:proofErr w:type="spellEnd"/>
             <w:r>
               <w:rPr>
                 <w:sz w:val="22"/>
@@ -3308,9 +3254,12 @@
           <w:szCs w:val="22"/>
         </w:rPr>
         <w:sectPr>
-          <w:footerReference w:type="default" r:id="rId8"/>
-          <w:headerReference w:type="first" r:id="rId9"/>
-          <w:footerReference w:type="first" r:id="rId10"/>
+          <w:headerReference w:type="even" r:id="rId8"/>
+          <w:headerReference w:type="default" r:id="rId9"/>
+          <w:footerReference w:type="even" r:id="rId10"/>
+          <w:footerReference w:type="default" r:id="rId11"/>
+          <w:headerReference w:type="first" r:id="rId12"/>
+          <w:footerReference w:type="first" r:id="rId13"/>
           <w:pgSz w:w="12240" w:h="15840" w:code="1"/>
           <w:pgMar w:top="1440" w:right="1440" w:bottom="1440" w:left="1440" w:header="720" w:footer="720" w:gutter="0"/>
           <w:paperSrc w:first="15" w:other="15"/>
@@ -3692,8 +3641,8 @@
       </w:r>
     </w:p>
     <w:sectPr>
-      <w:headerReference w:type="default" r:id="rId11"/>
-      <w:footerReference w:type="default" r:id="rId12"/>
+      <w:headerReference w:type="default" r:id="rId14"/>
+      <w:footerReference w:type="default" r:id="rId15"/>
       <w:pgSz w:w="12240" w:h="15840" w:code="1"/>
       <w:pgMar w:top="1440" w:right="1440" w:bottom="1440" w:left="1440" w:header="720" w:footer="720" w:gutter="0"/>
       <w:paperSrc w:first="15" w:other="15"/>
@@ -3725,6 +3674,16 @@
 </file>
 
 <file path=word/footer1.xml><?xml version="1.0" encoding="utf-8"?>
+<w:ftr xmlns:wpc="http://schemas.microsoft.com/office/word/2010/wordprocessingCanvas" xmlns:cx="http://schemas.microsoft.com/office/drawing/2014/chartex" xmlns:cx1="http://schemas.microsoft.com/office/drawing/2015/9/8/chartex" xmlns:cx2="http://schemas.microsoft.com/office/drawing/2015/10/21/chartex" xmlns:cx3="http://schemas.microsoft.com/office/drawing/2016/5/9/chartex" xmlns:cx4="http://schemas.microsoft.com/office/drawing/2016/5/10/chartex" xmlns:cx5="http://schemas.microsoft.com/office/drawing/2016/5/11/chartex" xmlns:cx6="http://schemas.microsoft.com/office/drawing/2016/5/12/chartex" xmlns:cx7="http://schemas.microsoft.com/office/drawing/2016/5/13/chartex" xmlns:cx8="http://schemas.microsoft.com/office/drawing/2016/5/14/chartex" xmlns:mc="http://schemas.openxmlformats.org/markup-compatibility/2006" xmlns:aink="http://schemas.microsoft.com/office/drawing/2016/ink" xmlns:am3d="http://schemas.microsoft.com/office/drawing/2017/model3d" xmlns:o="urn:schemas-microsoft-com:office:office" xmlns:oel="http://schemas.microsoft.com/office/2019/extlst" xmlns:r="http://schemas.openxmlformats.org/officeDocument/2006/relationships" xmlns:m="http://schemas.openxmlformats.org/officeDocument/2006/math" xmlns:v="urn:schemas-microsoft-com:vml" xmlns:wp14="http://schemas.microsoft.com/office/word/2010/wordprocessingDrawing" xmlns:wp="http://schemas.openxmlformats.org/drawingml/2006/wordprocessingDrawing" xmlns:w10="urn:schemas-microsoft-com:office:word" xmlns:w="http://schemas.openxmlformats.org/wordprocessingml/2006/main" xmlns:w14="http://schemas.microsoft.com/office/word/2010/wordml" xmlns:w15="http://schemas.microsoft.com/office/word/2012/wordml" xmlns:w16cex="http://schemas.microsoft.com/office/word/2018/wordml/cex" xmlns:w16cid="http://schemas.microsoft.com/office/word/2016/wordml/cid" xmlns:w16="http://schemas.microsoft.com/office/word/2018/wordml" xmlns:w16du="http://schemas.microsoft.com/office/word/2023/wordml/word16du" xmlns:w16sdtdh="http://schemas.microsoft.com/office/word/2020/wordml/sdtdatahash" xmlns:w16sdtfl="http://schemas.microsoft.com/office/word/2024/wordml/sdtformatlock" xmlns:w16se="http://schemas.microsoft.com/office/word/2015/wordml/symex" xmlns:wpg="http://schemas.microsoft.com/office/word/2010/wordprocessingGroup" xmlns:wpi="http://schemas.microsoft.com/office/word/2010/wordprocessingInk" xmlns:wne="http://schemas.microsoft.com/office/word/2006/wordml" xmlns:wps="http://schemas.microsoft.com/office/word/2010/wordprocessingShape" mc:Ignorable="w14 w15 w16se w16cid w16 w16cex w16sdtdh w16sdtfl w16du wp14">
+  <w:p>
+    <w:pPr>
+      <w:pStyle w:val="Footer"/>
+    </w:pPr>
+  </w:p>
+</w:ftr>
+</file>
+
+<file path=word/footer2.xml><?xml version="1.0" encoding="utf-8"?>
 <w:ftr xmlns:wpc="http://schemas.microsoft.com/office/word/2010/wordprocessingCanvas" xmlns:cx="http://schemas.microsoft.com/office/drawing/2014/chartex" xmlns:cx1="http://schemas.microsoft.com/office/drawing/2015/9/8/chartex" xmlns:cx2="http://schemas.microsoft.com/office/drawing/2015/10/21/chartex" xmlns:cx3="http://schemas.microsoft.com/office/drawing/2016/5/9/chartex" xmlns:cx4="http://schemas.microsoft.com/office/drawing/2016/5/10/chartex" xmlns:cx5="http://schemas.microsoft.com/office/drawing/2016/5/11/chartex" xmlns:cx6="http://schemas.microsoft.com/office/drawing/2016/5/12/chartex" xmlns:cx7="http://schemas.microsoft.com/office/drawing/2016/5/13/chartex" xmlns:cx8="http://schemas.microsoft.com/office/drawing/2016/5/14/chartex" xmlns:mc="http://schemas.openxmlformats.org/markup-compatibility/2006" xmlns:aink="http://schemas.microsoft.com/office/drawing/2016/ink" xmlns:am3d="http://schemas.microsoft.com/office/drawing/2017/model3d" xmlns:o="urn:schemas-microsoft-com:office:office" xmlns:oel="http://schemas.microsoft.com/office/2019/extlst" xmlns:r="http://schemas.openxmlformats.org/officeDocument/2006/relationships" xmlns:m="http://schemas.openxmlformats.org/officeDocument/2006/math" xmlns:v="urn:schemas-microsoft-com:vml" xmlns:wp14="http://schemas.microsoft.com/office/word/2010/wordprocessingDrawing" xmlns:wp="http://schemas.openxmlformats.org/drawingml/2006/wordprocessingDrawing" xmlns:w10="urn:schemas-microsoft-com:office:word" xmlns:w="http://schemas.openxmlformats.org/wordprocessingml/2006/main" xmlns:w14="http://schemas.microsoft.com/office/word/2010/wordml" xmlns:w15="http://schemas.microsoft.com/office/word/2012/wordml" xmlns:w16cex="http://schemas.microsoft.com/office/word/2018/wordml/cex" xmlns:w16cid="http://schemas.microsoft.com/office/word/2016/wordml/cid" xmlns:w16="http://schemas.microsoft.com/office/word/2018/wordml" xmlns:w16du="http://schemas.microsoft.com/office/word/2023/wordml/word16du" xmlns:w16sdtdh="http://schemas.microsoft.com/office/word/2020/wordml/sdtdatahash" xmlns:w16sdtfl="http://schemas.microsoft.com/office/word/2024/wordml/sdtformatlock" xmlns:w16se="http://schemas.microsoft.com/office/word/2015/wordml/symex" xmlns:wpg="http://schemas.microsoft.com/office/word/2010/wordprocessingGroup" xmlns:wpi="http://schemas.microsoft.com/office/word/2010/wordprocessingInk" xmlns:wne="http://schemas.microsoft.com/office/word/2006/wordml" xmlns:wps="http://schemas.microsoft.com/office/word/2010/wordprocessingShape" mc:Ignorable="w14 w15 w16se w16cid w16 w16cex w16sdtdh w16sdtfl w16du wp14">
   <w:p>
     <w:pPr>
@@ -3811,7 +3770,7 @@
 </w:ftr>
 </file>
 
-<file path=word/footer2.xml><?xml version="1.0" encoding="utf-8"?>
+<file path=word/footer3.xml><?xml version="1.0" encoding="utf-8"?>
 <w:ftr xmlns:wpc="http://schemas.microsoft.com/office/word/2010/wordprocessingCanvas" xmlns:cx="http://schemas.microsoft.com/office/drawing/2014/chartex" xmlns:cx1="http://schemas.microsoft.com/office/drawing/2015/9/8/chartex" xmlns:cx2="http://schemas.microsoft.com/office/drawing/2015/10/21/chartex" xmlns:cx3="http://schemas.microsoft.com/office/drawing/2016/5/9/chartex" xmlns:cx4="http://schemas.microsoft.com/office/drawing/2016/5/10/chartex" xmlns:cx5="http://schemas.microsoft.com/office/drawing/2016/5/11/chartex" xmlns:cx6="http://schemas.microsoft.com/office/drawing/2016/5/12/chartex" xmlns:cx7="http://schemas.microsoft.com/office/drawing/2016/5/13/chartex" xmlns:cx8="http://schemas.microsoft.com/office/drawing/2016/5/14/chartex" xmlns:mc="http://schemas.openxmlformats.org/markup-compatibility/2006" xmlns:aink="http://schemas.microsoft.com/office/drawing/2016/ink" xmlns:am3d="http://schemas.microsoft.com/office/drawing/2017/model3d" xmlns:o="urn:schemas-microsoft-com:office:office" xmlns:oel="http://schemas.microsoft.com/office/2019/extlst" xmlns:r="http://schemas.openxmlformats.org/officeDocument/2006/relationships" xmlns:m="http://schemas.openxmlformats.org/officeDocument/2006/math" xmlns:v="urn:schemas-microsoft-com:vml" xmlns:wp14="http://schemas.microsoft.com/office/word/2010/wordprocessingDrawing" xmlns:wp="http://schemas.openxmlformats.org/drawingml/2006/wordprocessingDrawing" xmlns:w10="urn:schemas-microsoft-com:office:word" xmlns:w="http://schemas.openxmlformats.org/wordprocessingml/2006/main" xmlns:w14="http://schemas.microsoft.com/office/word/2010/wordml" xmlns:w15="http://schemas.microsoft.com/office/word/2012/wordml" xmlns:w16cex="http://schemas.microsoft.com/office/word/2018/wordml/cex" xmlns:w16cid="http://schemas.microsoft.com/office/word/2016/wordml/cid" xmlns:w16="http://schemas.microsoft.com/office/word/2018/wordml" xmlns:w16du="http://schemas.microsoft.com/office/word/2023/wordml/word16du" xmlns:w16sdtdh="http://schemas.microsoft.com/office/word/2020/wordml/sdtdatahash" xmlns:w16sdtfl="http://schemas.microsoft.com/office/word/2024/wordml/sdtformatlock" xmlns:w16se="http://schemas.microsoft.com/office/word/2015/wordml/symex" xmlns:wpg="http://schemas.microsoft.com/office/word/2010/wordprocessingGroup" xmlns:wpi="http://schemas.microsoft.com/office/word/2010/wordprocessingInk" xmlns:wne="http://schemas.microsoft.com/office/word/2006/wordml" xmlns:wps="http://schemas.microsoft.com/office/word/2010/wordprocessingShape" mc:Ignorable="w14 w15 w16se w16cid w16 w16cex w16sdtdh w16sdtfl w16du wp14">
   <w:p>
     <w:pPr>
@@ -3898,7 +3857,7 @@
 </w:ftr>
 </file>
 
-<file path=word/footer3.xml><?xml version="1.0" encoding="utf-8"?>
+<file path=word/footer4.xml><?xml version="1.0" encoding="utf-8"?>
 <w:ftr xmlns:wpc="http://schemas.microsoft.com/office/word/2010/wordprocessingCanvas" xmlns:cx="http://schemas.microsoft.com/office/drawing/2014/chartex" xmlns:cx1="http://schemas.microsoft.com/office/drawing/2015/9/8/chartex" xmlns:cx2="http://schemas.microsoft.com/office/drawing/2015/10/21/chartex" xmlns:cx3="http://schemas.microsoft.com/office/drawing/2016/5/9/chartex" xmlns:cx4="http://schemas.microsoft.com/office/drawing/2016/5/10/chartex" xmlns:cx5="http://schemas.microsoft.com/office/drawing/2016/5/11/chartex" xmlns:cx6="http://schemas.microsoft.com/office/drawing/2016/5/12/chartex" xmlns:cx7="http://schemas.microsoft.com/office/drawing/2016/5/13/chartex" xmlns:cx8="http://schemas.microsoft.com/office/drawing/2016/5/14/chartex" xmlns:mc="http://schemas.openxmlformats.org/markup-compatibility/2006" xmlns:aink="http://schemas.microsoft.com/office/drawing/2016/ink" xmlns:am3d="http://schemas.microsoft.com/office/drawing/2017/model3d" xmlns:o="urn:schemas-microsoft-com:office:office" xmlns:oel="http://schemas.microsoft.com/office/2019/extlst" xmlns:r="http://schemas.openxmlformats.org/officeDocument/2006/relationships" xmlns:m="http://schemas.openxmlformats.org/officeDocument/2006/math" xmlns:v="urn:schemas-microsoft-com:vml" xmlns:wp14="http://schemas.microsoft.com/office/word/2010/wordprocessingDrawing" xmlns:wp="http://schemas.openxmlformats.org/drawingml/2006/wordprocessingDrawing" xmlns:w10="urn:schemas-microsoft-com:office:word" xmlns:w="http://schemas.openxmlformats.org/wordprocessingml/2006/main" xmlns:w14="http://schemas.microsoft.com/office/word/2010/wordml" xmlns:w15="http://schemas.microsoft.com/office/word/2012/wordml" xmlns:w16cex="http://schemas.microsoft.com/office/word/2018/wordml/cex" xmlns:w16cid="http://schemas.microsoft.com/office/word/2016/wordml/cid" xmlns:w16="http://schemas.microsoft.com/office/word/2018/wordml" xmlns:w16du="http://schemas.microsoft.com/office/word/2023/wordml/word16du" xmlns:w16sdtdh="http://schemas.microsoft.com/office/word/2020/wordml/sdtdatahash" xmlns:w16sdtfl="http://schemas.microsoft.com/office/word/2024/wordml/sdtformatlock" xmlns:w16se="http://schemas.microsoft.com/office/word/2015/wordml/symex" xmlns:wpg="http://schemas.microsoft.com/office/word/2010/wordprocessingGroup" xmlns:wpi="http://schemas.microsoft.com/office/word/2010/wordprocessingInk" xmlns:wne="http://schemas.microsoft.com/office/word/2006/wordml" xmlns:wps="http://schemas.microsoft.com/office/word/2010/wordprocessingShape" mc:Ignorable="w14 w15 w16se w16cid w16 w16cex w16sdtdh w16sdtfl w16du wp14">
   <w:p>
     <w:pPr>
@@ -4023,7 +3982,7 @@
             </wp:anchor>
           </w:drawing>
         </mc:Choice>
-        <mc:Fallback>
+        <mc:Fallback xmlns="">
           <w:pict>
             <v:shapetype w14:anchorId="5558BDC7" id="_x0000_t202" coordsize="21600,21600" o:spt="202" path="m,l,21600r21600,l21600,xe">
               <v:stroke joinstyle="miter"/>
@@ -4072,6 +4031,26 @@
 </file>
 
 <file path=word/header1.xml><?xml version="1.0" encoding="utf-8"?>
+<w:hdr xmlns:wpc="http://schemas.microsoft.com/office/word/2010/wordprocessingCanvas" xmlns:cx="http://schemas.microsoft.com/office/drawing/2014/chartex" xmlns:cx1="http://schemas.microsoft.com/office/drawing/2015/9/8/chartex" xmlns:cx2="http://schemas.microsoft.com/office/drawing/2015/10/21/chartex" xmlns:cx3="http://schemas.microsoft.com/office/drawing/2016/5/9/chartex" xmlns:cx4="http://schemas.microsoft.com/office/drawing/2016/5/10/chartex" xmlns:cx5="http://schemas.microsoft.com/office/drawing/2016/5/11/chartex" xmlns:cx6="http://schemas.microsoft.com/office/drawing/2016/5/12/chartex" xmlns:cx7="http://schemas.microsoft.com/office/drawing/2016/5/13/chartex" xmlns:cx8="http://schemas.microsoft.com/office/drawing/2016/5/14/chartex" xmlns:mc="http://schemas.openxmlformats.org/markup-compatibility/2006" xmlns:aink="http://schemas.microsoft.com/office/drawing/2016/ink" xmlns:am3d="http://schemas.microsoft.com/office/drawing/2017/model3d" xmlns:o="urn:schemas-microsoft-com:office:office" xmlns:oel="http://schemas.microsoft.com/office/2019/extlst" xmlns:r="http://schemas.openxmlformats.org/officeDocument/2006/relationships" xmlns:m="http://schemas.openxmlformats.org/officeDocument/2006/math" xmlns:v="urn:schemas-microsoft-com:vml" xmlns:wp14="http://schemas.microsoft.com/office/word/2010/wordprocessingDrawing" xmlns:wp="http://schemas.openxmlformats.org/drawingml/2006/wordprocessingDrawing" xmlns:w10="urn:schemas-microsoft-com:office:word" xmlns:w="http://schemas.openxmlformats.org/wordprocessingml/2006/main" xmlns:w14="http://schemas.microsoft.com/office/word/2010/wordml" xmlns:w15="http://schemas.microsoft.com/office/word/2012/wordml" xmlns:w16cex="http://schemas.microsoft.com/office/word/2018/wordml/cex" xmlns:w16cid="http://schemas.microsoft.com/office/word/2016/wordml/cid" xmlns:w16="http://schemas.microsoft.com/office/word/2018/wordml" xmlns:w16du="http://schemas.microsoft.com/office/word/2023/wordml/word16du" xmlns:w16sdtdh="http://schemas.microsoft.com/office/word/2020/wordml/sdtdatahash" xmlns:w16sdtfl="http://schemas.microsoft.com/office/word/2024/wordml/sdtformatlock" xmlns:w16se="http://schemas.microsoft.com/office/word/2015/wordml/symex" xmlns:wpg="http://schemas.microsoft.com/office/word/2010/wordprocessingGroup" xmlns:wpi="http://schemas.microsoft.com/office/word/2010/wordprocessingInk" xmlns:wne="http://schemas.microsoft.com/office/word/2006/wordml" xmlns:wps="http://schemas.microsoft.com/office/word/2010/wordprocessingShape" mc:Ignorable="w14 w15 w16se w16cid w16 w16cex w16sdtdh w16sdtfl w16du wp14">
+  <w:p>
+    <w:pPr>
+      <w:pStyle w:val="Header"/>
+    </w:pPr>
+  </w:p>
+</w:hdr>
+</file>
+
+<file path=word/header2.xml><?xml version="1.0" encoding="utf-8"?>
+<w:hdr xmlns:wpc="http://schemas.microsoft.com/office/word/2010/wordprocessingCanvas" xmlns:cx="http://schemas.microsoft.com/office/drawing/2014/chartex" xmlns:cx1="http://schemas.microsoft.com/office/drawing/2015/9/8/chartex" xmlns:cx2="http://schemas.microsoft.com/office/drawing/2015/10/21/chartex" xmlns:cx3="http://schemas.microsoft.com/office/drawing/2016/5/9/chartex" xmlns:cx4="http://schemas.microsoft.com/office/drawing/2016/5/10/chartex" xmlns:cx5="http://schemas.microsoft.com/office/drawing/2016/5/11/chartex" xmlns:cx6="http://schemas.microsoft.com/office/drawing/2016/5/12/chartex" xmlns:cx7="http://schemas.microsoft.com/office/drawing/2016/5/13/chartex" xmlns:cx8="http://schemas.microsoft.com/office/drawing/2016/5/14/chartex" xmlns:mc="http://schemas.openxmlformats.org/markup-compatibility/2006" xmlns:aink="http://schemas.microsoft.com/office/drawing/2016/ink" xmlns:am3d="http://schemas.microsoft.com/office/drawing/2017/model3d" xmlns:o="urn:schemas-microsoft-com:office:office" xmlns:oel="http://schemas.microsoft.com/office/2019/extlst" xmlns:r="http://schemas.openxmlformats.org/officeDocument/2006/relationships" xmlns:m="http://schemas.openxmlformats.org/officeDocument/2006/math" xmlns:v="urn:schemas-microsoft-com:vml" xmlns:wp14="http://schemas.microsoft.com/office/word/2010/wordprocessingDrawing" xmlns:wp="http://schemas.openxmlformats.org/drawingml/2006/wordprocessingDrawing" xmlns:w10="urn:schemas-microsoft-com:office:word" xmlns:w="http://schemas.openxmlformats.org/wordprocessingml/2006/main" xmlns:w14="http://schemas.microsoft.com/office/word/2010/wordml" xmlns:w15="http://schemas.microsoft.com/office/word/2012/wordml" xmlns:w16cex="http://schemas.microsoft.com/office/word/2018/wordml/cex" xmlns:w16cid="http://schemas.microsoft.com/office/word/2016/wordml/cid" xmlns:w16="http://schemas.microsoft.com/office/word/2018/wordml" xmlns:w16du="http://schemas.microsoft.com/office/word/2023/wordml/word16du" xmlns:w16sdtdh="http://schemas.microsoft.com/office/word/2020/wordml/sdtdatahash" xmlns:w16sdtfl="http://schemas.microsoft.com/office/word/2024/wordml/sdtformatlock" xmlns:w16se="http://schemas.microsoft.com/office/word/2015/wordml/symex" xmlns:wpg="http://schemas.microsoft.com/office/word/2010/wordprocessingGroup" xmlns:wpi="http://schemas.microsoft.com/office/word/2010/wordprocessingInk" xmlns:wne="http://schemas.microsoft.com/office/word/2006/wordml" xmlns:wps="http://schemas.microsoft.com/office/word/2010/wordprocessingShape" mc:Ignorable="w14 w15 w16se w16cid w16 w16cex w16sdtdh w16sdtfl w16du wp14">
+  <w:p>
+    <w:pPr>
+      <w:pStyle w:val="Header"/>
+    </w:pPr>
+  </w:p>
+</w:hdr>
+</file>
+
+<file path=word/header3.xml><?xml version="1.0" encoding="utf-8"?>
 <w:hdr xmlns:wpc="http://schemas.microsoft.com/office/word/2010/wordprocessingCanvas" xmlns:cx="http://schemas.microsoft.com/office/drawing/2014/chartex" xmlns:cx1="http://schemas.microsoft.com/office/drawing/2015/9/8/chartex" xmlns:cx2="http://schemas.microsoft.com/office/drawing/2015/10/21/chartex" xmlns:cx3="http://schemas.microsoft.com/office/drawing/2016/5/9/chartex" xmlns:cx4="http://schemas.microsoft.com/office/drawing/2016/5/10/chartex" xmlns:cx5="http://schemas.microsoft.com/office/drawing/2016/5/11/chartex" xmlns:cx6="http://schemas.microsoft.com/office/drawing/2016/5/12/chartex" xmlns:cx7="http://schemas.microsoft.com/office/drawing/2016/5/13/chartex" xmlns:cx8="http://schemas.microsoft.com/office/drawing/2016/5/14/chartex" xmlns:mc="http://schemas.openxmlformats.org/markup-compatibility/2006" xmlns:aink="http://schemas.microsoft.com/office/drawing/2016/ink" xmlns:am3d="http://schemas.microsoft.com/office/drawing/2017/model3d" xmlns:o="urn:schemas-microsoft-com:office:office" xmlns:oel="http://schemas.microsoft.com/office/2019/extlst" xmlns:r="http://schemas.openxmlformats.org/officeDocument/2006/relationships" xmlns:m="http://schemas.openxmlformats.org/officeDocument/2006/math" xmlns:v="urn:schemas-microsoft-com:vml" xmlns:wp14="http://schemas.microsoft.com/office/word/2010/wordprocessingDrawing" xmlns:wp="http://schemas.openxmlformats.org/drawingml/2006/wordprocessingDrawing" xmlns:w10="urn:schemas-microsoft-com:office:word" xmlns:w="http://schemas.openxmlformats.org/wordprocessingml/2006/main" xmlns:w14="http://schemas.microsoft.com/office/word/2010/wordml" xmlns:w15="http://schemas.microsoft.com/office/word/2012/wordml" xmlns:w16cex="http://schemas.microsoft.com/office/word/2018/wordml/cex" xmlns:w16cid="http://schemas.microsoft.com/office/word/2016/wordml/cid" xmlns:w16="http://schemas.microsoft.com/office/word/2018/wordml" xmlns:w16du="http://schemas.microsoft.com/office/word/2023/wordml/word16du" xmlns:w16sdtdh="http://schemas.microsoft.com/office/word/2020/wordml/sdtdatahash" xmlns:w16sdtfl="http://schemas.microsoft.com/office/word/2024/wordml/sdtformatlock" xmlns:w16se="http://schemas.microsoft.com/office/word/2015/wordml/symex" xmlns:wpg="http://schemas.microsoft.com/office/word/2010/wordprocessingGroup" xmlns:wpi="http://schemas.microsoft.com/office/word/2010/wordprocessingInk" xmlns:wne="http://schemas.microsoft.com/office/word/2006/wordml" xmlns:wps="http://schemas.microsoft.com/office/word/2010/wordprocessingShape" mc:Ignorable="w14 w15 w16se w16cid w16 w16cex w16sdtdh w16sdtfl w16du wp14">
   <w:p>
     <w:pPr>
@@ -4144,33 +4123,13 @@
         <w:sz w:val="22"/>
         <w:szCs w:val="22"/>
       </w:rPr>
-      <w:t xml:space="preserve"> agreements designed to facilitate a simplified transaction process.  We reserve the right to modify terms and/or these forms, but we generally do not accept comments or revisions to the standardized provisions. We will consider modifications only in exceptional circumstances where there </w:t>
-    </w:r>
-    <w:proofErr w:type="gramStart"/>
-    <w:r>
-      <w:rPr>
-        <w:i/>
-        <w:iCs/>
-        <w:sz w:val="22"/>
-        <w:szCs w:val="22"/>
-      </w:rPr>
-      <w:t>are</w:t>
-    </w:r>
-    <w:proofErr w:type="gramEnd"/>
-    <w:r>
-      <w:rPr>
-        <w:i/>
-        <w:iCs/>
-        <w:sz w:val="22"/>
-        <w:szCs w:val="22"/>
-      </w:rPr>
-      <w:t xml:space="preserve"> compelling business, legal, or regulatory reasons that require deviation from our standard terms, and any requested changes must be accompanied by a detailed explanation of the specific rationale and business necessity.</w:t>
+      <w:t xml:space="preserve"> agreements designed to facilitate a simplified transaction process.  We reserve the right to modify terms and/or these forms, but we generally do not accept comments or revisions to the standardized provisions. We will consider modifications only in exceptional circumstances where there are compelling business, legal, or regulatory reasons that require deviation from our standard terms, and any requested changes must be accompanied by a detailed explanation of the specific rationale and business necessity.</w:t>
     </w:r>
   </w:p>
 </w:hdr>
 </file>
 
-<file path=word/header2.xml><?xml version="1.0" encoding="utf-8"?>
+<file path=word/header4.xml><?xml version="1.0" encoding="utf-8"?>
 <w:hdr xmlns:wpc="http://schemas.microsoft.com/office/word/2010/wordprocessingCanvas" xmlns:cx="http://schemas.microsoft.com/office/drawing/2014/chartex" xmlns:cx1="http://schemas.microsoft.com/office/drawing/2015/9/8/chartex" xmlns:cx2="http://schemas.microsoft.com/office/drawing/2015/10/21/chartex" xmlns:cx3="http://schemas.microsoft.com/office/drawing/2016/5/9/chartex" xmlns:cx4="http://schemas.microsoft.com/office/drawing/2016/5/10/chartex" xmlns:cx5="http://schemas.microsoft.com/office/drawing/2016/5/11/chartex" xmlns:cx6="http://schemas.microsoft.com/office/drawing/2016/5/12/chartex" xmlns:cx7="http://schemas.microsoft.com/office/drawing/2016/5/13/chartex" xmlns:cx8="http://schemas.microsoft.com/office/drawing/2016/5/14/chartex" xmlns:mc="http://schemas.openxmlformats.org/markup-compatibility/2006" xmlns:aink="http://schemas.microsoft.com/office/drawing/2016/ink" xmlns:am3d="http://schemas.microsoft.com/office/drawing/2017/model3d" xmlns:o="urn:schemas-microsoft-com:office:office" xmlns:oel="http://schemas.microsoft.com/office/2019/extlst" xmlns:r="http://schemas.openxmlformats.org/officeDocument/2006/relationships" xmlns:m="http://schemas.openxmlformats.org/officeDocument/2006/math" xmlns:v="urn:schemas-microsoft-com:vml" xmlns:wp14="http://schemas.microsoft.com/office/word/2010/wordprocessingDrawing" xmlns:wp="http://schemas.openxmlformats.org/drawingml/2006/wordprocessingDrawing" xmlns:w10="urn:schemas-microsoft-com:office:word" xmlns:w="http://schemas.openxmlformats.org/wordprocessingml/2006/main" xmlns:w14="http://schemas.microsoft.com/office/word/2010/wordml" xmlns:w15="http://schemas.microsoft.com/office/word/2012/wordml" xmlns:w16cex="http://schemas.microsoft.com/office/word/2018/wordml/cex" xmlns:w16cid="http://schemas.microsoft.com/office/word/2016/wordml/cid" xmlns:w16="http://schemas.microsoft.com/office/word/2018/wordml" xmlns:w16du="http://schemas.microsoft.com/office/word/2023/wordml/word16du" xmlns:w16sdtdh="http://schemas.microsoft.com/office/word/2020/wordml/sdtdatahash" xmlns:w16sdtfl="http://schemas.microsoft.com/office/word/2024/wordml/sdtformatlock" xmlns:w16se="http://schemas.microsoft.com/office/word/2015/wordml/symex" xmlns:wpg="http://schemas.microsoft.com/office/word/2010/wordprocessingGroup" xmlns:wpi="http://schemas.microsoft.com/office/word/2010/wordprocessingInk" xmlns:wne="http://schemas.microsoft.com/office/word/2006/wordml" xmlns:wps="http://schemas.microsoft.com/office/word/2010/wordprocessingShape" mc:Ignorable="w14 w15 w16se w16cid w16 w16cex w16sdtdh w16sdtfl w16du wp14">
   <w:p>
     <w:pPr>
